--- a/appinfo/Android+Fundamentals+Project+Self-Evaluation (2).docx
+++ b/appinfo/Android+Fundamentals+Project+Self-Evaluation (2).docx
@@ -44,13 +44,7 @@
         <w:t xml:space="preserve">Instructions: </w:t>
       </w:r>
       <w:r>
-        <w:t>Once you’ve completed your Final Project, please evaluate it against the components of the rubric below. For each criteria that you met, put an “X” in either the “Does Not Meet Specifications” or the “Meets Specifications” box. For some criteria, we ask yo</w:t>
-      </w:r>
-      <w:r>
-        <w:t>u to provide an explanation of where and how it was implemented in your app.  This is a chance for you to briefly explain to the grader your thought-process during development.  Once you are done, include this with the source code and accompanying files yo</w:t>
-      </w:r>
-      <w:r>
-        <w:t>u are submitting.  Then, give yourself a pat on the back for making a great app!</w:t>
+        <w:t>Once you’ve completed your Final Project, please evaluate it against the components of the rubric below. For each criteria that you met, put an “X” in either the “Does Not Meet Specifications” or the “Meets Specifications” box. For some criteria, we ask you to provide an explanation of where and how it was implemented in your app.  This is a chance for you to briefly explain to the grader your thought-process during development.  Once you are done, include this with the source code and accompanying files you are submitting.  Then, give yourself a pat on the back for making a great app!</w:t>
       </w:r>
     </w:p>
     <w:p>
@@ -203,16 +197,7 @@
                 <w:sz w:val="20"/>
                 <w:highlight w:val="white"/>
               </w:rPr>
-              <w:t>Meets Spe</w:t>
-            </w:r>
-            <w:r>
-              <w:rPr>
-                <w:b/>
-                <w:color w:val="0B5394"/>
-                <w:sz w:val="20"/>
-                <w:highlight w:val="white"/>
-              </w:rPr>
-              <w:t>cifications</w:t>
+              <w:t>Meets Specifications</w:t>
             </w:r>
           </w:p>
         </w:tc>
@@ -644,10 +629,7 @@
               <w:spacing w:line="240" w:lineRule="auto"/>
             </w:pPr>
             <w:r>
-              <w:t xml:space="preserve">App includes at least two distinct </w:t>
-            </w:r>
-            <w:r>
-              <w:t>views and uses intents properly to move between these views.</w:t>
+              <w:t>App includes at least two distinct views and uses intents properly to move between these views.</w:t>
             </w:r>
           </w:p>
         </w:tc>
@@ -2255,10 +2237,7 @@
               <w:spacing w:after="120" w:line="240" w:lineRule="auto"/>
             </w:pPr>
             <w:r>
-              <w:t>If it needs to pull or send data to/from a web service or API only once, or on a per request basis (such as a search a</w:t>
-            </w:r>
-            <w:r>
-              <w:t xml:space="preserve">pplication), app uses an </w:t>
+              <w:t xml:space="preserve">If it needs to pull or send data to/from a web service or API only once, or on a per request basis (such as a search application), app uses an </w:t>
             </w:r>
             <w:proofErr w:type="spellStart"/>
             <w:r>
@@ -2574,7 +2553,46 @@
                 <w:b/>
                 <w:color w:val="1155CC"/>
               </w:rPr>
-              <w:t xml:space="preserve"> using an external web API.</w:t>
+              <w:t xml:space="preserve"> using an external web </w:t>
+            </w:r>
+            <w:proofErr w:type="spellStart"/>
+            <w:r>
+              <w:rPr>
+                <w:b/>
+                <w:color w:val="1155CC"/>
+              </w:rPr>
+              <w:t>API.</w:t>
+            </w:r>
+            <w:r>
+              <w:rPr>
+                <w:b/>
+                <w:color w:val="1155CC"/>
+              </w:rPr>
+              <w:t>However</w:t>
+            </w:r>
+            <w:proofErr w:type="spellEnd"/>
+            <w:r>
+              <w:rPr>
+                <w:b/>
+                <w:color w:val="1155CC"/>
+              </w:rPr>
+              <w:t xml:space="preserve"> I am using an </w:t>
+            </w:r>
+            <w:proofErr w:type="spellStart"/>
+            <w:r>
+              <w:rPr>
+                <w:b/>
+                <w:color w:val="1155CC"/>
+              </w:rPr>
+              <w:t>IntentService</w:t>
+            </w:r>
+            <w:proofErr w:type="spellEnd"/>
+            <w:r>
+              <w:rPr>
+                <w:b/>
+                <w:color w:val="1155CC"/>
+              </w:rPr>
+              <w:t xml:space="preserve"> to send data into the database.</w:t>
             </w:r>
           </w:p>
           <w:p>
@@ -3279,8 +3297,33 @@
                 <w:sz w:val="16"/>
                 <w:highlight w:val="white"/>
               </w:rPr>
-              <w:t>Does Not Exceed Specificat</w:t>
-            </w:r>
+              <w:t>Does Not Exceed Specifications</w:t>
+            </w:r>
+          </w:p>
+        </w:tc>
+        <w:tc>
+          <w:tcPr>
+            <w:tcW w:w="1620" w:type="dxa"/>
+            <w:tcBorders>
+              <w:top w:val="single" w:sz="8" w:space="0" w:color="E4E4E4"/>
+              <w:left w:val="single" w:sz="8" w:space="0" w:color="E4E4E4"/>
+              <w:bottom w:val="single" w:sz="8" w:space="0" w:color="E4E4E4"/>
+              <w:right w:val="single" w:sz="8" w:space="0" w:color="E4E4E4"/>
+            </w:tcBorders>
+            <w:shd w:val="clear" w:color="auto" w:fill="FFFFFF"/>
+            <w:tcMar>
+              <w:top w:w="100" w:type="dxa"/>
+              <w:left w:w="100" w:type="dxa"/>
+              <w:bottom w:w="100" w:type="dxa"/>
+              <w:right w:w="100" w:type="dxa"/>
+            </w:tcMar>
+            <w:vAlign w:val="center"/>
+          </w:tcPr>
+          <w:p>
+            <w:pPr>
+              <w:pStyle w:val="normal0"/>
+              <w:jc w:val="center"/>
+            </w:pPr>
             <w:r>
               <w:rPr>
                 <w:b/>
@@ -3288,40 +3331,6 @@
                 <w:sz w:val="16"/>
                 <w:highlight w:val="white"/>
               </w:rPr>
-              <w:t>ions</w:t>
-            </w:r>
-          </w:p>
-        </w:tc>
-        <w:tc>
-          <w:tcPr>
-            <w:tcW w:w="1620" w:type="dxa"/>
-            <w:tcBorders>
-              <w:top w:val="single" w:sz="8" w:space="0" w:color="E4E4E4"/>
-              <w:left w:val="single" w:sz="8" w:space="0" w:color="E4E4E4"/>
-              <w:bottom w:val="single" w:sz="8" w:space="0" w:color="E4E4E4"/>
-              <w:right w:val="single" w:sz="8" w:space="0" w:color="E4E4E4"/>
-            </w:tcBorders>
-            <w:shd w:val="clear" w:color="auto" w:fill="FFFFFF"/>
-            <w:tcMar>
-              <w:top w:w="100" w:type="dxa"/>
-              <w:left w:w="100" w:type="dxa"/>
-              <w:bottom w:w="100" w:type="dxa"/>
-              <w:right w:w="100" w:type="dxa"/>
-            </w:tcMar>
-            <w:vAlign w:val="center"/>
-          </w:tcPr>
-          <w:p>
-            <w:pPr>
-              <w:pStyle w:val="normal0"/>
-              <w:jc w:val="center"/>
-            </w:pPr>
-            <w:r>
-              <w:rPr>
-                <w:b/>
-                <w:color w:val="0B5394"/>
-                <w:sz w:val="16"/>
-                <w:highlight w:val="white"/>
-              </w:rPr>
               <w:t>Exceeds Specifications</w:t>
             </w:r>
           </w:p>
@@ -3748,10 +3757,7 @@
               <w:spacing w:line="240" w:lineRule="auto"/>
             </w:pPr>
             <w:r>
-              <w:t>App uses notifications only to expose inform</w:t>
-            </w:r>
-            <w:r>
-              <w:t>ation/controls relating to an ongoing event (such as music playback or a phone call).</w:t>
+              <w:t>App uses notifications only to expose information/controls relating to an ongoing event (such as music playback or a phone call).</w:t>
             </w:r>
           </w:p>
         </w:tc>
@@ -5147,6 +5153,7 @@
   <w:style w:type="paragraph" w:default="1" w:styleId="Normal">
     <w:name w:val="Normal"/>
     <w:qFormat/>
+    <w:rsid w:val="00B26142"/>
   </w:style>
   <w:style w:type="paragraph" w:styleId="Heading1">
     <w:name w:val="heading 1"/>

--- a/appinfo/Android+Fundamentals+Project+Self-Evaluation (2).docx
+++ b/appinfo/Android+Fundamentals+Project+Self-Evaluation (2).docx
@@ -1805,6 +1805,149 @@
             <w:pPr>
               <w:pStyle w:val="normal0"/>
               <w:spacing w:line="240" w:lineRule="auto"/>
+              <w:rPr>
+                <w:rFonts w:ascii="Courier New" w:hAnsi="Courier New" w:cs="Courier New"/>
+                <w:color w:val="008080"/>
+                <w:sz w:val="20"/>
+              </w:rPr>
+            </w:pPr>
+            <w:r>
+              <w:rPr>
+                <w:rFonts w:ascii="Courier New" w:hAnsi="Courier New" w:cs="Courier New"/>
+                <w:color w:val="008080"/>
+                <w:sz w:val="20"/>
+              </w:rPr>
+              <w:t>&lt;</w:t>
+            </w:r>
+            <w:r>
+              <w:rPr>
+                <w:rFonts w:ascii="Courier New" w:hAnsi="Courier New" w:cs="Courier New"/>
+                <w:color w:val="3F7F7F"/>
+                <w:sz w:val="20"/>
+              </w:rPr>
+              <w:t>uses-permission</w:t>
+            </w:r>
+            <w:r>
+              <w:rPr>
+                <w:rFonts w:ascii="Courier New" w:hAnsi="Courier New" w:cs="Courier New"/>
+                <w:sz w:val="20"/>
+              </w:rPr>
+              <w:t xml:space="preserve"> </w:t>
+            </w:r>
+            <w:proofErr w:type="spellStart"/>
+            <w:r>
+              <w:rPr>
+                <w:rFonts w:ascii="Courier New" w:hAnsi="Courier New" w:cs="Courier New"/>
+                <w:color w:val="7F007F"/>
+                <w:sz w:val="20"/>
+              </w:rPr>
+              <w:t>android:name</w:t>
+            </w:r>
+            <w:proofErr w:type="spellEnd"/>
+            <w:r>
+              <w:rPr>
+                <w:rFonts w:ascii="Courier New" w:hAnsi="Courier New" w:cs="Courier New"/>
+                <w:sz w:val="20"/>
+              </w:rPr>
+              <w:t>=</w:t>
+            </w:r>
+            <w:r>
+              <w:rPr>
+                <w:rFonts w:ascii="Courier New" w:hAnsi="Courier New" w:cs="Courier New"/>
+                <w:i/>
+                <w:iCs/>
+                <w:color w:val="2A00FF"/>
+                <w:sz w:val="20"/>
+              </w:rPr>
+              <w:t>"</w:t>
+            </w:r>
+            <w:proofErr w:type="spellStart"/>
+            <w:r>
+              <w:rPr>
+                <w:rFonts w:ascii="Courier New" w:hAnsi="Courier New" w:cs="Courier New"/>
+                <w:i/>
+                <w:iCs/>
+                <w:color w:val="2A00FF"/>
+                <w:sz w:val="20"/>
+              </w:rPr>
+              <w:t>android.permission.INTERNET</w:t>
+            </w:r>
+            <w:proofErr w:type="spellEnd"/>
+            <w:r>
+              <w:rPr>
+                <w:rFonts w:ascii="Courier New" w:hAnsi="Courier New" w:cs="Courier New"/>
+                <w:i/>
+                <w:iCs/>
+                <w:color w:val="2A00FF"/>
+                <w:sz w:val="20"/>
+              </w:rPr>
+              <w:t>"</w:t>
+            </w:r>
+            <w:r>
+              <w:rPr>
+                <w:rFonts w:ascii="Courier New" w:hAnsi="Courier New" w:cs="Courier New"/>
+                <w:color w:val="008080"/>
+                <w:sz w:val="20"/>
+              </w:rPr>
+              <w:t>/&gt;</w:t>
+            </w:r>
+          </w:p>
+          <w:p>
+            <w:pPr>
+              <w:pStyle w:val="normal0"/>
+              <w:spacing w:line="240" w:lineRule="auto"/>
+              <w:rPr>
+                <w:rFonts w:ascii="Courier New" w:hAnsi="Courier New" w:cs="Courier New"/>
+                <w:color w:val="008080"/>
+                <w:sz w:val="20"/>
+              </w:rPr>
+            </w:pPr>
+            <w:r>
+              <w:rPr>
+                <w:rFonts w:ascii="Courier New" w:hAnsi="Courier New" w:cs="Courier New"/>
+                <w:color w:val="008080"/>
+                <w:sz w:val="20"/>
+              </w:rPr>
+              <w:t>To access the internet</w:t>
+            </w:r>
+          </w:p>
+          <w:p>
+            <w:pPr>
+              <w:pStyle w:val="normal0"/>
+              <w:spacing w:line="240" w:lineRule="auto"/>
+              <w:rPr>
+                <w:rFonts w:ascii="Courier New" w:hAnsi="Courier New" w:cs="Courier New"/>
+                <w:color w:val="008080"/>
+                <w:sz w:val="20"/>
+              </w:rPr>
+            </w:pPr>
+          </w:p>
+          <w:p>
+            <w:pPr>
+              <w:pStyle w:val="normal0"/>
+              <w:spacing w:line="240" w:lineRule="auto"/>
+              <w:rPr>
+                <w:rFonts w:ascii="Courier New" w:hAnsi="Courier New" w:cs="Courier New"/>
+                <w:color w:val="008080"/>
+                <w:sz w:val="20"/>
+              </w:rPr>
+            </w:pPr>
+          </w:p>
+          <w:p>
+            <w:pPr>
+              <w:pStyle w:val="normal0"/>
+              <w:spacing w:line="240" w:lineRule="auto"/>
+              <w:rPr>
+                <w:rFonts w:ascii="Courier New" w:hAnsi="Courier New" w:cs="Courier New"/>
+                <w:color w:val="008080"/>
+                <w:sz w:val="20"/>
+              </w:rPr>
+            </w:pPr>
+          </w:p>
+          <w:p>
+            <w:pPr>
+              <w:pStyle w:val="normal0"/>
+              <w:spacing w:line="240" w:lineRule="auto"/>
             </w:pPr>
           </w:p>
           <w:p>
@@ -2545,7 +2688,7 @@
                 <w:b/>
                 <w:color w:val="1155CC"/>
               </w:rPr>
-              <w:t>2)Not</w:t>
+              <w:t>2)Using</w:t>
             </w:r>
             <w:proofErr w:type="gramEnd"/>
             <w:r>
@@ -2553,7 +2696,7 @@
                 <w:b/>
                 <w:color w:val="1155CC"/>
               </w:rPr>
-              <w:t xml:space="preserve"> using an external web </w:t>
+              <w:t xml:space="preserve"> an external </w:t>
             </w:r>
             <w:proofErr w:type="spellStart"/>
             <w:r>
@@ -2561,38 +2704,47 @@
                 <w:b/>
                 <w:color w:val="1155CC"/>
               </w:rPr>
-              <w:t>API.</w:t>
-            </w:r>
+              <w:t>api</w:t>
+            </w:r>
+            <w:proofErr w:type="spellEnd"/>
             <w:r>
               <w:rPr>
                 <w:b/>
                 <w:color w:val="1155CC"/>
               </w:rPr>
-              <w:t>However</w:t>
-            </w:r>
-            <w:proofErr w:type="spellEnd"/>
+              <w:t xml:space="preserve"> which I created and is specified in AppConfig.java. Two intent services </w:t>
+            </w:r>
+            <w:proofErr w:type="spellStart"/>
             <w:r>
               <w:rPr>
                 <w:b/>
                 <w:color w:val="1155CC"/>
               </w:rPr>
-              <w:t xml:space="preserve"> I am using an </w:t>
-            </w:r>
-            <w:proofErr w:type="spellStart"/>
+              <w:t>IntentSer</w:t>
+            </w:r>
+            <w:proofErr w:type="spellEnd"/>
             <w:r>
               <w:rPr>
                 <w:b/>
                 <w:color w:val="1155CC"/>
               </w:rPr>
-              <w:t>IntentService</w:t>
-            </w:r>
-            <w:proofErr w:type="spellEnd"/>
+              <w:t xml:space="preserve"> and </w:t>
+            </w:r>
+            <w:proofErr w:type="spellStart"/>
             <w:r>
               <w:rPr>
                 <w:b/>
                 <w:color w:val="1155CC"/>
               </w:rPr>
-              <w:t xml:space="preserve"> to send data into the database.</w:t>
+              <w:t>IntSer</w:t>
+            </w:r>
+            <w:proofErr w:type="spellEnd"/>
+            <w:r>
+              <w:rPr>
+                <w:b/>
+                <w:color w:val="1155CC"/>
+              </w:rPr>
+              <w:t xml:space="preserve"> are used for login and registering the user. The backend is written in php.</w:t>
             </w:r>
           </w:p>
           <w:p>
@@ -2737,6 +2889,7 @@
                 <w:sz w:val="28"/>
                 <w:shd w:val="clear" w:color="auto" w:fill="E5F2F9"/>
               </w:rPr>
+              <w:lastRenderedPageBreak/>
               <w:t>User/App State</w:t>
             </w:r>
           </w:p>
@@ -2811,7 +2964,6 @@
               <w:spacing w:line="240" w:lineRule="auto"/>
             </w:pPr>
             <w:r>
-              <w:lastRenderedPageBreak/>
               <w:t>App correctly preserves and restores user or app state.</w:t>
             </w:r>
           </w:p>
@@ -3474,6 +3626,7 @@
               <w:pStyle w:val="normal0"/>
             </w:pPr>
             <w:r>
+              <w:lastRenderedPageBreak/>
               <w:t>X</w:t>
             </w:r>
           </w:p>
@@ -3525,6 +3678,7 @@
               <w:spacing w:line="240" w:lineRule="auto"/>
             </w:pPr>
             <w:r>
+              <w:lastRenderedPageBreak/>
               <w:t>Notifications are persistent only if related to ongoing events (such as music playback or a phone call).</w:t>
             </w:r>
           </w:p>
@@ -3679,7 +3833,6 @@
               <w:spacing w:line="240" w:lineRule="auto"/>
             </w:pPr>
             <w:r>
-              <w:lastRenderedPageBreak/>
               <w:t>App uses notifications only to indicate a context change relating to the user personally (such as an incoming message).</w:t>
             </w:r>
           </w:p>
@@ -4322,6 +4475,7 @@
                 <w:sz w:val="28"/>
                 <w:shd w:val="clear" w:color="auto" w:fill="E5F2F9"/>
               </w:rPr>
+              <w:lastRenderedPageBreak/>
               <w:t>Broadcast Events</w:t>
             </w:r>
           </w:p>
@@ -4578,7 +4732,6 @@
               <w:spacing w:line="240" w:lineRule="auto"/>
             </w:pPr>
             <w:r>
-              <w:lastRenderedPageBreak/>
               <w:t>I have used a broadcast receiver and a phone state listener in IncomingCallReceiver.java. This is to intercept the incoming call and check if the person calling is present in my block database.</w:t>
             </w:r>
           </w:p>
@@ -4671,7 +4824,6 @@
                 <w:sz w:val="28"/>
                 <w:shd w:val="clear" w:color="auto" w:fill="E5F2F9"/>
               </w:rPr>
-              <w:lastRenderedPageBreak/>
               <w:t>Custom Views</w:t>
             </w:r>
           </w:p>
